--- a/IIT6028/hw2/ans.docx
+++ b/IIT6028/hw2/ans.docx
@@ -1875,7 +1875,6 @@
     <w:p>
       <w:pPr>
         <w:rPr>
-          <w:rFonts w:hint="eastAsia"/>
           <w:b/>
           <w:sz w:val="24"/>
           <w:szCs w:val="24"/>
@@ -1913,58 +1912,42 @@
           <w:sz w:val="24"/>
           <w:szCs w:val="24"/>
         </w:rPr>
-        <w:t xml:space="preserve"> </w:t>
-      </w:r>
-      <w:r>
-        <w:rPr>
-          <w:b/>
-          <w:sz w:val="24"/>
-          <w:szCs w:val="24"/>
-        </w:rPr>
-        <w:t>(face.mp4)</w:t>
+        <w:t xml:space="preserve"> (face.mp4)</w:t>
       </w:r>
     </w:p>
     <w:p>
       <w:pPr>
         <w:rPr>
-          <w:b/>
-          <w:sz w:val="24"/>
-          <w:szCs w:val="24"/>
+          <w:sz w:val="22"/>
         </w:rPr>
       </w:pPr>
       <w:r>
         <w:rPr>
-          <w:rFonts w:ascii="Courier New" w:hAnsi="Courier New" w:cs="Courier New"/>
-          <w:noProof/>
-          <w:color w:val="000000"/>
-          <w:kern w:val="0"/>
           <w:sz w:val="22"/>
         </w:rPr>
-        <w:pict>
-          <v:shapetype id="_x0000_t75" coordsize="21600,21600" o:spt="75" o:preferrelative="t" path="m@4@5l@4@11@9@11@9@5xe" filled="f" stroked="f">
-            <v:stroke joinstyle="miter"/>
-            <v:formulas>
-              <v:f eqn="if lineDrawn pixelLineWidth 0"/>
-              <v:f eqn="sum @0 1 0"/>
-              <v:f eqn="sum 0 0 @1"/>
-              <v:f eqn="prod @2 1 2"/>
-              <v:f eqn="prod @3 21600 pixelWidth"/>
-              <v:f eqn="prod @3 21600 pixelHeight"/>
-              <v:f eqn="sum @0 0 1"/>
-              <v:f eqn="prod @6 1 2"/>
-              <v:f eqn="prod @7 21600 pixelWidth"/>
-              <v:f eqn="sum @8 21600 0"/>
-              <v:f eqn="prod @7 21600 pixelHeight"/>
-              <v:f eqn="sum @10 21600 0"/>
-            </v:formulas>
-            <v:path o:extrusionok="f" gradientshapeok="t" o:connecttype="rect"/>
-            <o:lock v:ext="edit" aspectratio="t"/>
-          </v:shapetype>
-          <v:shape id="_x0000_i1025" type="#_x0000_t75" style="width:261pt;height:255.75pt">
-            <v:imagedata r:id="rId7" o:title="face_pyramid_1"/>
-          </v:shape>
-        </w:pict>
-      </w:r>
+        <w:t xml:space="preserve">Level </w:t>
+      </w:r>
+      <w:r>
+        <w:rPr>
+          <w:sz w:val="22"/>
+        </w:rPr>
+        <w:t>6</w:t>
+      </w:r>
+      <w:r>
+        <w:rPr>
+          <w:rFonts w:hint="eastAsia"/>
+          <w:sz w:val="22"/>
+        </w:rPr>
+        <w:t>까지의 라플라시안 피라미드</w:t>
+      </w:r>
+    </w:p>
+    <w:p>
+      <w:pPr>
+        <w:rPr>
+          <w:sz w:val="24"/>
+          <w:szCs w:val="24"/>
+        </w:rPr>
+      </w:pPr>
       <w:r>
         <w:rPr>
           <w:noProof/>
@@ -1973,9 +1956,9 @@
         </w:rPr>
         <w:drawing>
           <wp:inline distT="0" distB="0" distL="0" distR="0">
-            <wp:extent cx="1571625" cy="1866900"/>
-            <wp:effectExtent l="0" t="0" r="9525" b="0"/>
-            <wp:docPr id="24" name="그림 24" descr="C:\Users\KimTaeWoo\AppData\Local\Microsoft\Windows\INetCache\Content.Word\face_pyramid_2.png"/>
+            <wp:extent cx="2647950" cy="2961459"/>
+            <wp:effectExtent l="0" t="0" r="0" b="0"/>
+            <wp:docPr id="1" name="그림 1"/>
             <wp:cNvGraphicFramePr>
               <a:graphicFrameLocks xmlns:a="http://schemas.openxmlformats.org/drawingml/2006/main" noChangeAspect="1"/>
             </wp:cNvGraphicFramePr>
@@ -1983,12 +1966,58 @@
               <a:graphicData uri="http://schemas.openxmlformats.org/drawingml/2006/picture">
                 <pic:pic xmlns:pic="http://schemas.openxmlformats.org/drawingml/2006/picture">
                   <pic:nvPicPr>
-                    <pic:cNvPr id="0" name="Picture 88" descr="C:\Users\KimTaeWoo\AppData\Local\Microsoft\Windows\INetCache\Content.Word\face_pyramid_2.png"/>
-                    <pic:cNvPicPr>
-                      <a:picLocks noChangeAspect="1" noChangeArrowheads="1"/>
-                    </pic:cNvPicPr>
+                    <pic:cNvPr id="1" name="face_pyramid_1.png"/>
+                    <pic:cNvPicPr/>
                   </pic:nvPicPr>
-                  <pic:blipFill rotWithShape="1">
+                  <pic:blipFill>
+                    <a:blip r:embed="rId7">
+                      <a:extLst>
+                        <a:ext uri="{28A0092B-C50C-407E-A947-70E740481C1C}">
+                          <a14:useLocalDpi xmlns:a14="http://schemas.microsoft.com/office/drawing/2010/main" val="0"/>
+                        </a:ext>
+                      </a:extLst>
+                    </a:blip>
+                    <a:stretch>
+                      <a:fillRect/>
+                    </a:stretch>
+                  </pic:blipFill>
+                  <pic:spPr>
+                    <a:xfrm>
+                      <a:off x="0" y="0"/>
+                      <a:ext cx="2647950" cy="2961459"/>
+                    </a:xfrm>
+                    <a:prstGeom prst="rect">
+                      <a:avLst/>
+                    </a:prstGeom>
+                  </pic:spPr>
+                </pic:pic>
+              </a:graphicData>
+            </a:graphic>
+          </wp:inline>
+        </w:drawing>
+      </w:r>
+      <w:r>
+        <w:rPr>
+          <w:noProof/>
+          <w:sz w:val="24"/>
+          <w:szCs w:val="24"/>
+        </w:rPr>
+        <w:drawing>
+          <wp:inline distT="0" distB="0" distL="0" distR="0">
+            <wp:extent cx="1346787" cy="1504950"/>
+            <wp:effectExtent l="0" t="0" r="6350" b="0"/>
+            <wp:docPr id="2" name="그림 2"/>
+            <wp:cNvGraphicFramePr>
+              <a:graphicFrameLocks xmlns:a="http://schemas.openxmlformats.org/drawingml/2006/main" noChangeAspect="1"/>
+            </wp:cNvGraphicFramePr>
+            <a:graphic xmlns:a="http://schemas.openxmlformats.org/drawingml/2006/main">
+              <a:graphicData uri="http://schemas.openxmlformats.org/drawingml/2006/picture">
+                <pic:pic xmlns:pic="http://schemas.openxmlformats.org/drawingml/2006/picture">
+                  <pic:nvPicPr>
+                    <pic:cNvPr id="2" name="face_pyramid_2.png"/>
+                    <pic:cNvPicPr/>
+                  </pic:nvPicPr>
+                  <pic:blipFill>
                     <a:blip r:embed="rId8">
                       <a:extLst>
                         <a:ext uri="{28A0092B-C50C-407E-A947-70E740481C1C}">
@@ -1996,26 +2025,18 @@
                         </a:ext>
                       </a:extLst>
                     </a:blip>
-                    <a:srcRect l="11009" r="13303"/>
-                    <a:stretch/>
+                    <a:stretch>
+                      <a:fillRect/>
+                    </a:stretch>
                   </pic:blipFill>
-                  <pic:spPr bwMode="auto">
+                  <pic:spPr>
                     <a:xfrm>
                       <a:off x="0" y="0"/>
-                      <a:ext cx="1571625" cy="1866900"/>
+                      <a:ext cx="1346787" cy="1504950"/>
                     </a:xfrm>
                     <a:prstGeom prst="rect">
                       <a:avLst/>
                     </a:prstGeom>
-                    <a:noFill/>
-                    <a:ln>
-                      <a:noFill/>
-                    </a:ln>
-                    <a:extLst>
-                      <a:ext uri="{53640926-AAD7-44D8-BBD7-CCE9431645EC}">
-                        <a14:shadowObscured xmlns:a14="http://schemas.microsoft.com/office/drawing/2010/main"/>
-                      </a:ext>
-                    </a:extLst>
                   </pic:spPr>
                 </pic:pic>
               </a:graphicData>
@@ -2025,106 +2046,200 @@
       </w:r>
       <w:r>
         <w:rPr>
-          <w:rFonts w:ascii="Courier New" w:hAnsi="Courier New" w:cs="Courier New"/>
           <w:noProof/>
-          <w:color w:val="000000"/>
-          <w:kern w:val="0"/>
-          <w:sz w:val="22"/>
-        </w:rPr>
-        <w:pict>
-          <v:shape id="_x0000_i1026" type="#_x0000_t75" style="width:117pt;height:93pt">
-            <v:imagedata r:id="rId9" o:title="face_pyramid_3"/>
-          </v:shape>
-        </w:pict>
-      </w:r>
-      <w:r>
-        <w:rPr>
-          <w:rFonts w:ascii="Courier New" w:hAnsi="Courier New" w:cs="Courier New"/>
+          <w:sz w:val="24"/>
+          <w:szCs w:val="24"/>
+        </w:rPr>
+        <w:drawing>
+          <wp:inline distT="0" distB="0" distL="0" distR="0">
+            <wp:extent cx="714375" cy="792131"/>
+            <wp:effectExtent l="0" t="0" r="0" b="8255"/>
+            <wp:docPr id="4" name="그림 4"/>
+            <wp:cNvGraphicFramePr>
+              <a:graphicFrameLocks xmlns:a="http://schemas.openxmlformats.org/drawingml/2006/main" noChangeAspect="1"/>
+            </wp:cNvGraphicFramePr>
+            <a:graphic xmlns:a="http://schemas.openxmlformats.org/drawingml/2006/main">
+              <a:graphicData uri="http://schemas.openxmlformats.org/drawingml/2006/picture">
+                <pic:pic xmlns:pic="http://schemas.openxmlformats.org/drawingml/2006/picture">
+                  <pic:nvPicPr>
+                    <pic:cNvPr id="4" name="face_pyramid_3.png"/>
+                    <pic:cNvPicPr/>
+                  </pic:nvPicPr>
+                  <pic:blipFill>
+                    <a:blip r:embed="rId9">
+                      <a:extLst>
+                        <a:ext uri="{28A0092B-C50C-407E-A947-70E740481C1C}">
+                          <a14:useLocalDpi xmlns:a14="http://schemas.microsoft.com/office/drawing/2010/main" val="0"/>
+                        </a:ext>
+                      </a:extLst>
+                    </a:blip>
+                    <a:stretch>
+                      <a:fillRect/>
+                    </a:stretch>
+                  </pic:blipFill>
+                  <pic:spPr>
+                    <a:xfrm>
+                      <a:off x="0" y="0"/>
+                      <a:ext cx="726268" cy="805319"/>
+                    </a:xfrm>
+                    <a:prstGeom prst="rect">
+                      <a:avLst/>
+                    </a:prstGeom>
+                  </pic:spPr>
+                </pic:pic>
+              </a:graphicData>
+            </a:graphic>
+          </wp:inline>
+        </w:drawing>
+      </w:r>
+      <w:r>
+        <w:rPr>
           <w:noProof/>
-          <w:color w:val="000000"/>
-          <w:kern w:val="0"/>
-          <w:sz w:val="22"/>
-        </w:rPr>
-        <w:pict>
-          <v:shape id="_x0000_i1027" type="#_x0000_t75" style="width:45pt;height:62.25pt">
-            <v:imagedata r:id="rId10" o:title="face_pyramid_4" cropleft="15684f" cropright="16244f"/>
-          </v:shape>
-        </w:pict>
-      </w:r>
-      <w:r>
-        <w:rPr>
-          <w:rFonts w:ascii="Courier New" w:hAnsi="Courier New" w:cs="Courier New"/>
+          <w:sz w:val="24"/>
+          <w:szCs w:val="24"/>
+        </w:rPr>
+        <w:drawing>
+          <wp:inline distT="0" distB="0" distL="0" distR="0">
+            <wp:extent cx="409575" cy="451051"/>
+            <wp:effectExtent l="0" t="0" r="0" b="6350"/>
+            <wp:docPr id="5" name="그림 5"/>
+            <wp:cNvGraphicFramePr>
+              <a:graphicFrameLocks xmlns:a="http://schemas.openxmlformats.org/drawingml/2006/main" noChangeAspect="1"/>
+            </wp:cNvGraphicFramePr>
+            <a:graphic xmlns:a="http://schemas.openxmlformats.org/drawingml/2006/main">
+              <a:graphicData uri="http://schemas.openxmlformats.org/drawingml/2006/picture">
+                <pic:pic xmlns:pic="http://schemas.openxmlformats.org/drawingml/2006/picture">
+                  <pic:nvPicPr>
+                    <pic:cNvPr id="5" name="face_pyramid_4.png"/>
+                    <pic:cNvPicPr/>
+                  </pic:nvPicPr>
+                  <pic:blipFill>
+                    <a:blip r:embed="rId10">
+                      <a:extLst>
+                        <a:ext uri="{28A0092B-C50C-407E-A947-70E740481C1C}">
+                          <a14:useLocalDpi xmlns:a14="http://schemas.microsoft.com/office/drawing/2010/main" val="0"/>
+                        </a:ext>
+                      </a:extLst>
+                    </a:blip>
+                    <a:stretch>
+                      <a:fillRect/>
+                    </a:stretch>
+                  </pic:blipFill>
+                  <pic:spPr>
+                    <a:xfrm>
+                      <a:off x="0" y="0"/>
+                      <a:ext cx="414841" cy="456851"/>
+                    </a:xfrm>
+                    <a:prstGeom prst="rect">
+                      <a:avLst/>
+                    </a:prstGeom>
+                  </pic:spPr>
+                </pic:pic>
+              </a:graphicData>
+            </a:graphic>
+          </wp:inline>
+        </w:drawing>
+      </w:r>
+      <w:r>
+        <w:rPr>
           <w:noProof/>
-          <w:color w:val="000000"/>
-          <w:kern w:val="0"/>
-          <w:sz w:val="22"/>
-        </w:rPr>
-        <w:pict>
-          <v:shape id="_x0000_i1028" type="#_x0000_t75" style="width:27.75pt;height:48pt">
-            <v:imagedata r:id="rId11" o:title="face_pyramid_5" cropleft="19198f" cropright="21845f"/>
-          </v:shape>
-        </w:pict>
-      </w:r>
-      <w:r>
-        <w:rPr>
-          <w:rFonts w:ascii="Courier New" w:hAnsi="Courier New" w:cs="Courier New"/>
+          <w:sz w:val="24"/>
+          <w:szCs w:val="24"/>
+        </w:rPr>
+        <w:drawing>
+          <wp:inline distT="0" distB="0" distL="0" distR="0">
+            <wp:extent cx="257175" cy="305022"/>
+            <wp:effectExtent l="0" t="0" r="0" b="0"/>
+            <wp:docPr id="6" name="그림 6"/>
+            <wp:cNvGraphicFramePr>
+              <a:graphicFrameLocks xmlns:a="http://schemas.openxmlformats.org/drawingml/2006/main" noChangeAspect="1"/>
+            </wp:cNvGraphicFramePr>
+            <a:graphic xmlns:a="http://schemas.openxmlformats.org/drawingml/2006/main">
+              <a:graphicData uri="http://schemas.openxmlformats.org/drawingml/2006/picture">
+                <pic:pic xmlns:pic="http://schemas.openxmlformats.org/drawingml/2006/picture">
+                  <pic:nvPicPr>
+                    <pic:cNvPr id="6" name="face_pyramid_5.png"/>
+                    <pic:cNvPicPr/>
+                  </pic:nvPicPr>
+                  <pic:blipFill>
+                    <a:blip r:embed="rId11">
+                      <a:extLst>
+                        <a:ext uri="{28A0092B-C50C-407E-A947-70E740481C1C}">
+                          <a14:useLocalDpi xmlns:a14="http://schemas.microsoft.com/office/drawing/2010/main" val="0"/>
+                        </a:ext>
+                      </a:extLst>
+                    </a:blip>
+                    <a:stretch>
+                      <a:fillRect/>
+                    </a:stretch>
+                  </pic:blipFill>
+                  <pic:spPr>
+                    <a:xfrm>
+                      <a:off x="0" y="0"/>
+                      <a:ext cx="260980" cy="309535"/>
+                    </a:xfrm>
+                    <a:prstGeom prst="rect">
+                      <a:avLst/>
+                    </a:prstGeom>
+                  </pic:spPr>
+                </pic:pic>
+              </a:graphicData>
+            </a:graphic>
+          </wp:inline>
+        </w:drawing>
+      </w:r>
+      <w:r>
+        <w:rPr>
           <w:noProof/>
-          <w:color w:val="000000"/>
-          <w:kern w:val="0"/>
-          <w:sz w:val="22"/>
-        </w:rPr>
-        <w:pict>
-          <v:shape id="_x0000_i1029" type="#_x0000_t75" style="width:26.25pt;height:48pt">
-            <v:imagedata r:id="rId12" o:title="face_pyramid_6" cropleft="21385f" cropright="20006f"/>
-          </v:shape>
-        </w:pict>
-      </w:r>
-      <w:r>
-        <w:rPr>
-          <w:b/>
-          <w:sz w:val="24"/>
-          <w:szCs w:val="24"/>
-        </w:rPr>
-        <w:t xml:space="preserve"> </w:t>
+          <w:sz w:val="24"/>
+          <w:szCs w:val="24"/>
+        </w:rPr>
+        <w:drawing>
+          <wp:inline distT="0" distB="0" distL="0" distR="0">
+            <wp:extent cx="200025" cy="241409"/>
+            <wp:effectExtent l="0" t="0" r="0" b="6350"/>
+            <wp:docPr id="7" name="그림 7"/>
+            <wp:cNvGraphicFramePr>
+              <a:graphicFrameLocks xmlns:a="http://schemas.openxmlformats.org/drawingml/2006/main" noChangeAspect="1"/>
+            </wp:cNvGraphicFramePr>
+            <a:graphic xmlns:a="http://schemas.openxmlformats.org/drawingml/2006/main">
+              <a:graphicData uri="http://schemas.openxmlformats.org/drawingml/2006/picture">
+                <pic:pic xmlns:pic="http://schemas.openxmlformats.org/drawingml/2006/picture">
+                  <pic:nvPicPr>
+                    <pic:cNvPr id="7" name="face_pyramid_6.png"/>
+                    <pic:cNvPicPr/>
+                  </pic:nvPicPr>
+                  <pic:blipFill>
+                    <a:blip r:embed="rId12">
+                      <a:extLst>
+                        <a:ext uri="{28A0092B-C50C-407E-A947-70E740481C1C}">
+                          <a14:useLocalDpi xmlns:a14="http://schemas.microsoft.com/office/drawing/2010/main" val="0"/>
+                        </a:ext>
+                      </a:extLst>
+                    </a:blip>
+                    <a:stretch>
+                      <a:fillRect/>
+                    </a:stretch>
+                  </pic:blipFill>
+                  <pic:spPr>
+                    <a:xfrm>
+                      <a:off x="0" y="0"/>
+                      <a:ext cx="203422" cy="245509"/>
+                    </a:xfrm>
+                    <a:prstGeom prst="rect">
+                      <a:avLst/>
+                    </a:prstGeom>
+                  </pic:spPr>
+                </pic:pic>
+              </a:graphicData>
+            </a:graphic>
+          </wp:inline>
+        </w:drawing>
       </w:r>
     </w:p>
     <w:p>
       <w:pPr>
         <w:rPr>
-          <w:sz w:val="22"/>
-        </w:rPr>
-      </w:pPr>
-      <w:r>
-        <w:rPr>
-          <w:sz w:val="22"/>
-        </w:rPr>
-        <w:t xml:space="preserve">Level </w:t>
-      </w:r>
-      <w:r>
-        <w:rPr>
-          <w:sz w:val="22"/>
-        </w:rPr>
-        <w:t>6</w:t>
-      </w:r>
-      <w:r>
-        <w:rPr>
-          <w:rFonts w:hint="eastAsia"/>
-          <w:sz w:val="22"/>
-        </w:rPr>
-        <w:t>까지의 라플라시안 피라미드</w:t>
-      </w:r>
-    </w:p>
-    <w:p>
-      <w:pPr>
-        <w:rPr>
-          <w:sz w:val="24"/>
-          <w:szCs w:val="24"/>
-        </w:rPr>
-      </w:pPr>
-    </w:p>
-    <w:p>
-      <w:pPr>
-        <w:rPr>
           <w:b/>
           <w:sz w:val="32"/>
           <w:szCs w:val="32"/>
@@ -2164,6 +2279,8 @@
         </w:rPr>
         <w:t>TEMPORAL FILTERING</w:t>
       </w:r>
+      <w:bookmarkStart w:id="0" w:name="_GoBack"/>
+      <w:bookmarkEnd w:id="0"/>
     </w:p>
     <w:p>
       <w:pPr>
@@ -4278,7 +4395,26 @@
           <w:szCs w:val="24"/>
         </w:rPr>
         <w:pict>
-          <v:shape id="_x0000_i1030" type="#_x0000_t75" style="width:539.25pt;height:366.75pt">
+          <v:shapetype id="_x0000_t75" coordsize="21600,21600" o:spt="75" o:preferrelative="t" path="m@4@5l@4@11@9@11@9@5xe" filled="f" stroked="f">
+            <v:stroke joinstyle="miter"/>
+            <v:formulas>
+              <v:f eqn="if lineDrawn pixelLineWidth 0"/>
+              <v:f eqn="sum @0 1 0"/>
+              <v:f eqn="sum 0 0 @1"/>
+              <v:f eqn="prod @2 1 2"/>
+              <v:f eqn="prod @3 21600 pixelWidth"/>
+              <v:f eqn="prod @3 21600 pixelHeight"/>
+              <v:f eqn="sum @0 0 1"/>
+              <v:f eqn="prod @6 1 2"/>
+              <v:f eqn="prod @7 21600 pixelWidth"/>
+              <v:f eqn="sum @8 21600 0"/>
+              <v:f eqn="prod @7 21600 pixelHeight"/>
+              <v:f eqn="sum @10 21600 0"/>
+            </v:formulas>
+            <v:path o:extrusionok="f" gradientshapeok="t" o:connecttype="rect"/>
+            <o:lock v:ext="edit" aspectratio="t"/>
+          </v:shapetype>
+          <v:shape id="_x0000_i1025" type="#_x0000_t75" style="width:539.25pt;height:366.75pt">
             <v:imagedata r:id="rId14" o:title="histogram_baby" cropleft="5759f" cropright="4837f"/>
           </v:shape>
         </w:pict>
@@ -6241,21 +6377,7 @@
           <w:sz w:val="24"/>
           <w:szCs w:val="24"/>
         </w:rPr>
-        <w:t xml:space="preserve"> (0.</w:t>
-      </w:r>
-      <w:r>
-        <w:rPr>
-          <w:sz w:val="24"/>
-          <w:szCs w:val="24"/>
-        </w:rPr>
-        <w:t>83</w:t>
-      </w:r>
-      <w:r>
-        <w:rPr>
-          <w:sz w:val="24"/>
-          <w:szCs w:val="24"/>
-        </w:rPr>
-        <w:t xml:space="preserve"> Hz), x100</w:t>
+        <w:t xml:space="preserve"> (0.83 Hz), x100</w:t>
       </w:r>
       <w:r>
         <w:rPr>
@@ -6279,35 +6401,7 @@
           <w:sz w:val="24"/>
           <w:szCs w:val="24"/>
         </w:rPr>
-        <w:t xml:space="preserve">Index </w:t>
-      </w:r>
-      <w:r>
-        <w:rPr>
-          <w:sz w:val="24"/>
-          <w:szCs w:val="24"/>
-        </w:rPr>
-        <w:t>50</w:t>
-      </w:r>
-      <w:r>
-        <w:rPr>
-          <w:sz w:val="24"/>
-          <w:szCs w:val="24"/>
-        </w:rPr>
-        <w:t xml:space="preserve"> (</w:t>
-      </w:r>
-      <w:r>
-        <w:rPr>
-          <w:sz w:val="24"/>
-          <w:szCs w:val="24"/>
-        </w:rPr>
-        <w:t>1.63</w:t>
-      </w:r>
-      <w:r>
-        <w:rPr>
-          <w:sz w:val="24"/>
-          <w:szCs w:val="24"/>
-        </w:rPr>
-        <w:t xml:space="preserve"> Hz), x100</w:t>
+        <w:t>Index 50 (1.63 Hz), x100</w:t>
       </w:r>
       <w:r>
         <w:rPr>
@@ -6321,7 +6415,6 @@
     <w:p>
       <w:pPr>
         <w:rPr>
-          <w:rFonts w:hint="eastAsia"/>
           <w:b/>
           <w:sz w:val="24"/>
           <w:szCs w:val="24"/>
@@ -6332,21 +6425,7 @@
           <w:sz w:val="24"/>
           <w:szCs w:val="24"/>
         </w:rPr>
-        <w:t>Index 50 (1.63 Hz), x</w:t>
-      </w:r>
-      <w:r>
-        <w:rPr>
-          <w:sz w:val="24"/>
-          <w:szCs w:val="24"/>
-        </w:rPr>
-        <w:t>3</w:t>
-      </w:r>
-      <w:r>
-        <w:rPr>
-          <w:sz w:val="24"/>
-          <w:szCs w:val="24"/>
-        </w:rPr>
-        <w:t>00</w:t>
+        <w:t>Index 50 (1.63 Hz), x300</w:t>
       </w:r>
       <w:r>
         <w:rPr>
@@ -6360,7 +6439,6 @@
     <w:p>
       <w:pPr>
         <w:rPr>
-          <w:rFonts w:hint="eastAsia"/>
           <w:b/>
           <w:sz w:val="24"/>
           <w:szCs w:val="24"/>
@@ -6371,35 +6449,7 @@
           <w:sz w:val="24"/>
           <w:szCs w:val="24"/>
         </w:rPr>
-        <w:t>Index 5</w:t>
-      </w:r>
-      <w:r>
-        <w:rPr>
-          <w:sz w:val="24"/>
-          <w:szCs w:val="24"/>
-        </w:rPr>
-        <w:t>2</w:t>
-      </w:r>
-      <w:r>
-        <w:rPr>
-          <w:sz w:val="24"/>
-          <w:szCs w:val="24"/>
-        </w:rPr>
-        <w:t xml:space="preserve"> (1.</w:t>
-      </w:r>
-      <w:r>
-        <w:rPr>
-          <w:sz w:val="24"/>
-          <w:szCs w:val="24"/>
-        </w:rPr>
-        <w:t>7</w:t>
-      </w:r>
-      <w:r>
-        <w:rPr>
-          <w:sz w:val="24"/>
-          <w:szCs w:val="24"/>
-        </w:rPr>
-        <w:t xml:space="preserve"> Hz), x100</w:t>
+        <w:t>Index 52 (1.7 Hz), x100</w:t>
       </w:r>
       <w:r>
         <w:rPr>
@@ -6414,7 +6464,6 @@
     <w:p>
       <w:pPr>
         <w:rPr>
-          <w:rFonts w:hint="eastAsia"/>
           <w:b/>
           <w:sz w:val="24"/>
           <w:szCs w:val="24"/>
@@ -6425,35 +6474,7 @@
           <w:sz w:val="24"/>
           <w:szCs w:val="24"/>
         </w:rPr>
-        <w:t xml:space="preserve">Index </w:t>
-      </w:r>
-      <w:r>
-        <w:rPr>
-          <w:sz w:val="24"/>
-          <w:szCs w:val="24"/>
-        </w:rPr>
-        <w:t>61</w:t>
-      </w:r>
-      <w:r>
-        <w:rPr>
-          <w:sz w:val="24"/>
-          <w:szCs w:val="24"/>
-        </w:rPr>
-        <w:t xml:space="preserve"> (</w:t>
-      </w:r>
-      <w:r>
-        <w:rPr>
-          <w:sz w:val="24"/>
-          <w:szCs w:val="24"/>
-        </w:rPr>
-        <w:t>2.0</w:t>
-      </w:r>
-      <w:r>
-        <w:rPr>
-          <w:sz w:val="24"/>
-          <w:szCs w:val="24"/>
-        </w:rPr>
-        <w:t xml:space="preserve"> Hz), x100</w:t>
+        <w:t>Index 61 (2.0 Hz), x100</w:t>
       </w:r>
       <w:r>
         <w:rPr>
@@ -6477,35 +6498,7 @@
           <w:sz w:val="24"/>
           <w:szCs w:val="24"/>
         </w:rPr>
-        <w:t xml:space="preserve">Index </w:t>
-      </w:r>
-      <w:r>
-        <w:rPr>
-          <w:sz w:val="24"/>
-          <w:szCs w:val="24"/>
-        </w:rPr>
-        <w:t>226</w:t>
-      </w:r>
-      <w:r>
-        <w:rPr>
-          <w:sz w:val="24"/>
-          <w:szCs w:val="24"/>
-        </w:rPr>
-        <w:t xml:space="preserve"> (</w:t>
-      </w:r>
-      <w:r>
-        <w:rPr>
-          <w:sz w:val="24"/>
-          <w:szCs w:val="24"/>
-        </w:rPr>
-        <w:t>7.5</w:t>
-      </w:r>
-      <w:r>
-        <w:rPr>
-          <w:sz w:val="24"/>
-          <w:szCs w:val="24"/>
-        </w:rPr>
-        <w:t xml:space="preserve"> Hz), x100</w:t>
+        <w:t>Index 226 (7.5 Hz), x100</w:t>
       </w:r>
     </w:p>
     <w:p>
@@ -6648,7 +6641,6 @@
     <w:p>
       <w:pPr>
         <w:rPr>
-          <w:rFonts w:hint="eastAsia"/>
           <w:sz w:val="24"/>
           <w:szCs w:val="24"/>
         </w:rPr>
@@ -6712,7 +6704,7 @@
           <w:szCs w:val="24"/>
         </w:rPr>
         <w:pict>
-          <v:shape id="_x0000_i1031" type="#_x0000_t75" style="width:513pt;height:315pt">
+          <v:shape id="_x0000_i1026" type="#_x0000_t75" style="width:513pt;height:315pt">
             <v:imagedata r:id="rId15" o:title="histogram_taewoo"/>
           </v:shape>
         </w:pict>
@@ -6745,28 +6737,7 @@
           <w:sz w:val="24"/>
           <w:szCs w:val="24"/>
         </w:rPr>
-        <w:t>1</w:t>
-      </w:r>
-      <w:r>
-        <w:rPr>
-          <w:sz w:val="24"/>
-          <w:szCs w:val="24"/>
-        </w:rPr>
-        <w:t xml:space="preserve"> (</w:t>
-      </w:r>
-      <w:r>
-        <w:rPr>
-          <w:sz w:val="24"/>
-          <w:szCs w:val="24"/>
-        </w:rPr>
-        <w:t>1.01</w:t>
-      </w:r>
-      <w:r>
-        <w:rPr>
-          <w:sz w:val="24"/>
-          <w:szCs w:val="24"/>
-        </w:rPr>
-        <w:t xml:space="preserve"> Hz), x100</w:t>
+        <w:t>1 (1.01 Hz), x100</w:t>
       </w:r>
       <w:r>
         <w:rPr>
@@ -6804,35 +6775,7 @@
           <w:sz w:val="24"/>
           <w:szCs w:val="24"/>
         </w:rPr>
-        <w:t xml:space="preserve">Index </w:t>
-      </w:r>
-      <w:r>
-        <w:rPr>
-          <w:sz w:val="24"/>
-          <w:szCs w:val="24"/>
-        </w:rPr>
-        <w:t>48</w:t>
-      </w:r>
-      <w:r>
-        <w:rPr>
-          <w:sz w:val="24"/>
-          <w:szCs w:val="24"/>
-        </w:rPr>
-        <w:t xml:space="preserve"> (</w:t>
-      </w:r>
-      <w:r>
-        <w:rPr>
-          <w:sz w:val="24"/>
-          <w:szCs w:val="24"/>
-        </w:rPr>
-        <w:t>2.38</w:t>
-      </w:r>
-      <w:r>
-        <w:rPr>
-          <w:sz w:val="24"/>
-          <w:szCs w:val="24"/>
-        </w:rPr>
-        <w:t xml:space="preserve"> Hz), x100</w:t>
+        <w:t>Index 48 (2.38 Hz), x100</w:t>
       </w:r>
       <w:r>
         <w:rPr>
@@ -6855,15 +6798,7 @@
           <w:sz w:val="24"/>
           <w:szCs w:val="24"/>
         </w:rPr>
-        <w:t>고갯짓</w:t>
-      </w:r>
-      <w:r>
-        <w:rPr>
-          <w:rFonts w:hint="eastAsia"/>
-          <w:sz w:val="24"/>
-          <w:szCs w:val="24"/>
-        </w:rPr>
-        <w:t>)</w:t>
+        <w:t>고갯짓)</w:t>
       </w:r>
       <w:r>
         <w:rPr>
@@ -6876,7 +6811,6 @@
     <w:p>
       <w:pPr>
         <w:rPr>
-          <w:rFonts w:hint="eastAsia"/>
           <w:sz w:val="24"/>
           <w:szCs w:val="24"/>
         </w:rPr>
@@ -6886,35 +6820,7 @@
           <w:sz w:val="24"/>
           <w:szCs w:val="24"/>
         </w:rPr>
-        <w:t xml:space="preserve">Index </w:t>
-      </w:r>
-      <w:r>
-        <w:rPr>
-          <w:sz w:val="24"/>
-          <w:szCs w:val="24"/>
-        </w:rPr>
-        <w:t>81</w:t>
-      </w:r>
-      <w:r>
-        <w:rPr>
-          <w:sz w:val="24"/>
-          <w:szCs w:val="24"/>
-        </w:rPr>
-        <w:t xml:space="preserve"> (</w:t>
-      </w:r>
-      <w:r>
-        <w:rPr>
-          <w:sz w:val="24"/>
-          <w:szCs w:val="24"/>
-        </w:rPr>
-        <w:t>4.1</w:t>
-      </w:r>
-      <w:r>
-        <w:rPr>
-          <w:sz w:val="24"/>
-          <w:szCs w:val="24"/>
-        </w:rPr>
-        <w:t xml:space="preserve"> Hz), x100</w:t>
+        <w:t>Index 81 (4.1 Hz), x100</w:t>
       </w:r>
       <w:r>
         <w:rPr>
@@ -6939,8 +6845,6 @@
         </w:rPr>
         <w:t>눈 깜빡임)</w:t>
       </w:r>
-      <w:bookmarkStart w:id="0" w:name="_GoBack"/>
-      <w:bookmarkEnd w:id="0"/>
     </w:p>
     <w:p>
       <w:pPr>
@@ -7788,7 +7692,7 @@
 </file>
 
 <file path=customXml/itemProps1.xml><?xml version="1.0" encoding="utf-8"?>
-<ds:datastoreItem xmlns:ds="http://schemas.openxmlformats.org/officeDocument/2006/customXml" ds:itemID="{486D334F-1361-40BE-B413-0FEFE966525D}">
+<ds:datastoreItem xmlns:ds="http://schemas.openxmlformats.org/officeDocument/2006/customXml" ds:itemID="{72059BD2-8CF0-442B-9A82-7E28CCA1E429}">
   <ds:schemaRefs>
     <ds:schemaRef ds:uri="http://schemas.openxmlformats.org/officeDocument/2006/bibliography"/>
   </ds:schemaRefs>
